--- a/Section 20 - Wireless Security/206. Configuring SOHO Networks Notes.docx
+++ b/Section 20 - Wireless Security/206. Configuring SOHO Networks Notes.docx
@@ -19,8 +19,11 @@
     </w:p>
     <w:p>
       <w:r>
+        <w:rPr>
+          <w:noProof/>
+        </w:rPr>
         <w:pict w14:anchorId="5AE0B274">
-          <v:rect id="_x0000_i1037" style="width:0;height:1.5pt" o:hralign="center" o:hrstd="t" o:hr="t" fillcolor="#a0a0a0" stroked="f"/>
+          <v:rect id="_x0000_i1026" alt="" style="width:468pt;height:.05pt;mso-width-percent:0;mso-height-percent:0;mso-width-percent:0;mso-height-percent:0" o:hralign="center" o:hrstd="t" o:hr="t" fillcolor="#a0a0a0" stroked="f"/>
         </w:pict>
       </w:r>
     </w:p>
@@ -611,13 +614,8 @@
           <w:numId w:val="14"/>
         </w:numPr>
       </w:pPr>
-      <w:proofErr w:type="gramStart"/>
-      <w:r>
-        <w:t>Useful</w:t>
-      </w:r>
-      <w:proofErr w:type="gramEnd"/>
-      <w:r>
-        <w:t xml:space="preserve"> for gaming but can be a security risk.</w:t>
+      <w:r>
+        <w:t>Useful for gaming but can be a security risk.</w:t>
       </w:r>
     </w:p>
     <w:p>
@@ -733,13 +731,8 @@
           <w:numId w:val="16"/>
         </w:numPr>
       </w:pPr>
-      <w:proofErr w:type="gramStart"/>
-      <w:r>
-        <w:t>Useful</w:t>
-      </w:r>
-      <w:proofErr w:type="gramEnd"/>
-      <w:r>
-        <w:t xml:space="preserve"> for restricting apps or services (e.g., games or email clients).</w:t>
+      <w:r>
+        <w:t>Useful for restricting apps or services (e.g., games or email clients).</w:t>
       </w:r>
     </w:p>
     <w:p>
@@ -947,22 +940,12 @@
     </w:p>
     <w:p>
       <w:r>
+        <w:rPr>
+          <w:noProof/>
+        </w:rPr>
         <w:pict w14:anchorId="792B00A7">
-          <v:rect id="_x0000_i1038" style="width:0;height:1.5pt" o:hralign="center" o:hrstd="t" o:hr="t" fillcolor="#a0a0a0" stroked="f"/>
+          <v:rect id="_x0000_i1025" alt="" style="width:468pt;height:.05pt;mso-width-percent:0;mso-height-percent:0;mso-width-percent:0;mso-height-percent:0" o:hralign="center" o:hrstd="t" o:hr="t" fillcolor="#a0a0a0" stroked="f"/>
         </w:pict>
-      </w:r>
-    </w:p>
-    <w:p>
-      <w:r>
-        <w:t xml:space="preserve">Let me know if you'd like this </w:t>
-      </w:r>
-      <w:proofErr w:type="gramStart"/>
-      <w:r>
-        <w:t>turned</w:t>
-      </w:r>
-      <w:proofErr w:type="gramEnd"/>
-      <w:r>
-        <w:t xml:space="preserve"> into a quiz, flashcards, or if you'd like any visual elements added for Word formatting.</w:t>
       </w:r>
     </w:p>
     <w:p/>
@@ -4472,6 +4455,7 @@
   <w:style w:type="character" w:default="1" w:styleId="DefaultParagraphFont">
     <w:name w:val="Default Paragraph Font"/>
     <w:uiPriority w:val="1"/>
+    <w:semiHidden/>
     <w:unhideWhenUsed/>
   </w:style>
   <w:style w:type="table" w:default="1" w:styleId="TableNormal">
